--- a/รูปเล่ม/24. ประวัติผู้วิจัย.docx
+++ b/รูปเล่ม/24. ประวัติผู้วิจัย.docx
@@ -2,100 +2,6 @@
 <file path=word/document.xml><?xml version="1.0" encoding="utf-8"?>
 <w:document xmlns:wpc="http://schemas.microsoft.com/office/word/2010/wordprocessingCanvas" xmlns:mc="http://schemas.openxmlformats.org/markup-compatibility/2006" xmlns:o="urn:schemas-microsoft-com:office:office" xmlns:r="http://schemas.openxmlformats.org/officeDocument/2006/relationships" xmlns:m="http://schemas.openxmlformats.org/officeDocument/2006/math" xmlns:v="urn:schemas-microsoft-com:vml" xmlns:wp14="http://schemas.microsoft.com/office/word/2010/wordprocessingDrawing" xmlns:wp="http://schemas.openxmlformats.org/drawingml/2006/wordprocessingDrawing" xmlns:w10="urn:schemas-microsoft-com:office:word" xmlns:w="http://schemas.openxmlformats.org/wordprocessingml/2006/main" xmlns:w14="http://schemas.microsoft.com/office/word/2010/wordml" xmlns:w15="http://schemas.microsoft.com/office/word/2012/wordml" xmlns:wpg="http://schemas.microsoft.com/office/word/2010/wordprocessingGroup" xmlns:wpi="http://schemas.microsoft.com/office/word/2010/wordprocessingInk" xmlns:wne="http://schemas.microsoft.com/office/word/2006/wordml" xmlns:wps="http://schemas.microsoft.com/office/word/2010/wordprocessingShape" mc:Ignorable="w14 w15 wp14">
   <w:body>
-    <w:p>
-      <w:pPr>
-        <w:jc w:val="center"/>
-        <w:rPr>
-          <w:rFonts w:ascii="TH SarabunPSK" w:hAnsi="TH SarabunPSK" w:cs="TH SarabunPSK"/>
-          <w:b/>
-          <w:bCs/>
-          <w:sz w:val="32"/>
-          <w:szCs w:val="32"/>
-          <w:cs/>
-        </w:rPr>
-      </w:pPr>
-      <w:r>
-        <w:rPr>
-          <w:rFonts w:ascii="TH SarabunPSK" w:eastAsia="Malgun Gothic" w:hAnsi="TH SarabunPSK" w:cs="TH SarabunPSK"/>
-          <w:b/>
-          <w:bCs/>
-          <w:color w:val="000000"/>
-          <w:sz w:val="32"/>
-          <w:szCs w:val="32"/>
-          <w:cs/>
-          <w:lang w:eastAsia="ko-KR"/>
-        </w:rPr>
-        <w:t>ประวัติผู้วิจัย</w:t>
-      </w:r>
-      <w:r>
-        <w:rPr>
-          <w:rFonts w:ascii="TH SarabunPSK" w:eastAsia="Malgun Gothic" w:hAnsi="TH SarabunPSK" w:cs="TH SarabunPSK" w:hint="cs"/>
-          <w:b/>
-          <w:bCs/>
-          <w:color w:val="000000"/>
-          <w:sz w:val="32"/>
-          <w:szCs w:val="32"/>
-          <w:cs/>
-          <w:lang w:eastAsia="ko-KR"/>
-        </w:rPr>
-        <w:t xml:space="preserve"> </w:t>
-      </w:r>
-      <w:r>
-        <w:rPr>
-          <w:rFonts w:ascii="TH SarabunPSK" w:hAnsi="TH SarabunPSK" w:cs="TH SarabunPSK"/>
-          <w:b/>
-          <w:bCs/>
-          <w:color w:val="000000"/>
-          <w:sz w:val="32"/>
-          <w:szCs w:val="32"/>
-          <w:cs/>
-        </w:rPr>
-        <w:t>สำหรับวิทยานิพนธ์และการค้นคว้าอิสระ</w:t>
-      </w:r>
-      <w:r>
-        <w:rPr>
-          <w:rFonts w:ascii="TH SarabunPSK" w:hAnsi="TH SarabunPSK" w:cs="TH SarabunPSK"/>
-          <w:b/>
-          <w:bCs/>
-          <w:sz w:val="32"/>
-          <w:szCs w:val="32"/>
-        </w:rPr>
-        <w:t xml:space="preserve"> </w:t>
-      </w:r>
-      <w:r>
-        <w:rPr>
-          <w:rFonts w:ascii="TH SarabunPSK" w:hAnsi="TH SarabunPSK" w:cs="TH SarabunPSK"/>
-          <w:b/>
-          <w:bCs/>
-          <w:sz w:val="32"/>
-          <w:szCs w:val="32"/>
-          <w:cs/>
-        </w:rPr>
-        <w:t>(ระดับปริญญา</w:t>
-      </w:r>
-      <w:r>
-        <w:rPr>
-          <w:rFonts w:ascii="TH SarabunPSK" w:hAnsi="TH SarabunPSK" w:cs="TH SarabunPSK" w:hint="cs"/>
-          <w:b/>
-          <w:bCs/>
-          <w:sz w:val="32"/>
-          <w:szCs w:val="32"/>
-          <w:cs/>
-        </w:rPr>
-        <w:t>โท</w:t>
-      </w:r>
-      <w:r>
-        <w:rPr>
-          <w:rFonts w:ascii="TH SarabunPSK" w:hAnsi="TH SarabunPSK" w:cs="TH SarabunPSK"/>
-          <w:b/>
-          <w:bCs/>
-          <w:sz w:val="32"/>
-          <w:szCs w:val="32"/>
-          <w:cs/>
-        </w:rPr>
-        <w:t>)</w:t>
-      </w:r>
-    </w:p>
     <w:tbl>
       <w:tblPr>
         <w:tblW w:w="5000" w:type="pct"/>
@@ -220,7 +126,7 @@
               <w:spacing w:after="0" w:line="240" w:lineRule="auto"/>
               <w:ind w:left="726" w:hanging="726"/>
               <w:rPr>
-                <w:rFonts w:ascii="TH SarabunPSK" w:hAnsi="TH SarabunPSK" w:cs="TH SarabunPSK" w:hint="cs"/>
+                <w:rFonts w:ascii="TH SarabunPSK" w:hAnsi="TH SarabunPSK" w:cs="TH SarabunPSK"/>
                 <w:noProof/>
                 <w:color w:val="000000"/>
                 <w:sz w:val="32"/>
@@ -238,6 +144,8 @@
               </w:rPr>
               <w:t>ฐานันดร์  เกตุแก้ว</w:t>
             </w:r>
+            <w:bookmarkStart w:id="0" w:name="_GoBack"/>
+            <w:bookmarkEnd w:id="0"/>
           </w:p>
         </w:tc>
       </w:tr>
@@ -572,7 +480,7 @@
               </w:tabs>
               <w:spacing w:after="0" w:line="240" w:lineRule="auto"/>
               <w:rPr>
-                <w:rFonts w:ascii="TH SarabunPSK" w:hAnsi="TH SarabunPSK" w:cs="TH SarabunPSK" w:hint="cs"/>
+                <w:rFonts w:ascii="TH SarabunPSK" w:hAnsi="TH SarabunPSK" w:cs="TH SarabunPSK"/>
                 <w:noProof/>
                 <w:color w:val="000000"/>
                 <w:sz w:val="32"/>
@@ -668,6 +576,17 @@
             </w:pPr>
             <w:r>
               <w:rPr>
+                <w:rFonts w:ascii="TH SarabunPSK" w:hAnsi="TH SarabunPSK" w:cs="TH SarabunPSK" w:hint="cs"/>
+                <w:noProof/>
+                <w:color w:val="000000"/>
+                <w:sz w:val="32"/>
+                <w:szCs w:val="32"/>
+                <w:cs/>
+              </w:rPr>
+              <w:t xml:space="preserve">คณะบริหารธุรกิจ </w:t>
+            </w:r>
+            <w:r>
+              <w:rPr>
                 <w:rFonts w:ascii="TH SarabunPSK" w:hAnsi="TH SarabunPSK" w:cs="TH SarabunPSK"/>
                 <w:noProof/>
                 <w:color w:val="000000"/>
@@ -697,7 +616,68 @@
                 <w:szCs w:val="32"/>
                 <w:cs/>
               </w:rPr>
-              <w:t xml:space="preserve"> มหาวิทยาลัยเทคโนโลยี</w:t>
+              <w:t xml:space="preserve"> </w:t>
+            </w:r>
+          </w:p>
+          <w:p>
+            <w:pPr>
+              <w:spacing w:after="0" w:line="240" w:lineRule="auto"/>
+              <w:rPr>
+                <w:rFonts w:ascii="TH SarabunPSK" w:hAnsi="TH SarabunPSK" w:cs="TH SarabunPSK"/>
+                <w:noProof/>
+                <w:color w:val="000000"/>
+                <w:spacing w:val="-10"/>
+                <w:sz w:val="32"/>
+                <w:szCs w:val="32"/>
+              </w:rPr>
+            </w:pPr>
+            <w:r>
+              <w:rPr>
+                <w:rFonts w:ascii="TH SarabunPSK" w:hAnsi="TH SarabunPSK" w:cs="TH SarabunPSK"/>
+                <w:noProof/>
+                <w:color w:val="000000"/>
+                <w:spacing w:val="-10"/>
+                <w:sz w:val="32"/>
+                <w:szCs w:val="32"/>
+                <w:cs/>
+              </w:rPr>
+              <w:t>มหาวิทยาลัยเทคโนโลยี</w:t>
+            </w:r>
+            <w:r>
+              <w:rPr>
+                <w:rFonts w:ascii="TH SarabunPSK" w:hAnsi="TH SarabunPSK" w:cs="TH SarabunPSK"/>
+                <w:noProof/>
+                <w:color w:val="000000"/>
+                <w:spacing w:val="-10"/>
+                <w:sz w:val="32"/>
+                <w:szCs w:val="32"/>
+                <w:cs/>
+              </w:rPr>
+              <w:t xml:space="preserve">ราชมงคลรัตนโกสินทร์ </w:t>
+            </w:r>
+            <w:r>
+              <w:rPr>
+                <w:rFonts w:ascii="TH SarabunPSK" w:hAnsi="TH SarabunPSK" w:cs="TH SarabunPSK" w:hint="cs"/>
+                <w:noProof/>
+                <w:color w:val="000000"/>
+                <w:spacing w:val="-10"/>
+                <w:sz w:val="32"/>
+                <w:szCs w:val="32"/>
+                <w:cs/>
+              </w:rPr>
+              <w:t>พื้นที่</w:t>
+            </w:r>
+            <w:r>
+              <w:rPr>
+                <w:rFonts w:ascii="TH SarabunPSK" w:hAnsi="TH SarabunPSK" w:cs="TH SarabunPSK"/>
+                <w:noProof/>
+                <w:color w:val="000000"/>
+                <w:spacing w:val="-10"/>
+                <w:sz w:val="32"/>
+                <w:szCs w:val="32"/>
+                <w:cs/>
+              </w:rPr>
+              <w:t>บพิตรพิมุข จักรวรรดิ</w:t>
             </w:r>
           </w:p>
           <w:p>
@@ -705,7 +685,7 @@
               <w:spacing w:after="0" w:line="240" w:lineRule="auto"/>
               <w:ind w:left="726" w:hanging="726"/>
               <w:rPr>
-                <w:rFonts w:ascii="TH SarabunPSK" w:hAnsi="TH SarabunPSK" w:cs="TH SarabunPSK" w:hint="cs"/>
+                <w:rFonts w:ascii="TH SarabunPSK" w:hAnsi="TH SarabunPSK" w:cs="TH SarabunPSK"/>
                 <w:noProof/>
                 <w:color w:val="000000"/>
                 <w:sz w:val="32"/>
@@ -713,28 +693,6 @@
                 <w:cs/>
               </w:rPr>
             </w:pPr>
-            <w:r>
-              <w:rPr>
-                <w:rFonts w:ascii="TH SarabunPSK" w:hAnsi="TH SarabunPSK" w:cs="TH SarabunPSK"/>
-                <w:noProof/>
-                <w:color w:val="000000"/>
-                <w:sz w:val="32"/>
-                <w:szCs w:val="32"/>
-                <w:cs/>
-              </w:rPr>
-              <w:t>ราชมงคลรัตนโกสินทร์ วิทยาเขต</w:t>
-            </w:r>
-            <w:r>
-              <w:rPr>
-                <w:rFonts w:ascii="TH SarabunPSK" w:hAnsi="TH SarabunPSK" w:cs="TH SarabunPSK"/>
-                <w:noProof/>
-                <w:color w:val="000000"/>
-                <w:sz w:val="32"/>
-                <w:szCs w:val="32"/>
-                <w:cs/>
-              </w:rPr>
-              <w:t>บพิตรพิมุข จักรวรรดิ</w:t>
-            </w:r>
           </w:p>
         </w:tc>
       </w:tr>
@@ -806,7 +764,7 @@
               </w:tabs>
               <w:spacing w:after="0" w:line="240" w:lineRule="auto"/>
               <w:rPr>
-                <w:rFonts w:ascii="TH SarabunPSK" w:hAnsi="TH SarabunPSK" w:cs="TH SarabunPSK" w:hint="cs"/>
+                <w:rFonts w:ascii="TH SarabunPSK" w:hAnsi="TH SarabunPSK" w:cs="TH SarabunPSK"/>
                 <w:noProof/>
                 <w:color w:val="000000"/>
                 <w:sz w:val="32"/>
@@ -904,7 +862,7 @@
               <w:spacing w:after="0" w:line="240" w:lineRule="auto"/>
               <w:ind w:left="726" w:hanging="726"/>
               <w:rPr>
-                <w:rFonts w:ascii="TH SarabunPSK" w:hAnsi="TH SarabunPSK" w:cs="TH SarabunPSK" w:hint="cs"/>
+                <w:rFonts w:ascii="TH SarabunPSK" w:hAnsi="TH SarabunPSK" w:cs="TH SarabunPSK"/>
                 <w:noProof/>
                 <w:color w:val="000000"/>
                 <w:sz w:val="32"/>
@@ -962,8 +920,6 @@
           <w:rFonts w:ascii="TH SarabunPSK" w:hAnsi="TH SarabunPSK" w:cs="TH SarabunPSK"/>
         </w:rPr>
       </w:pPr>
-      <w:bookmarkStart w:id="0" w:name="_GoBack"/>
-      <w:bookmarkEnd w:id="0"/>
     </w:p>
     <w:sectPr>
       <w:headerReference w:type="even" r:id="rId8"/>
@@ -3809,7 +3765,7 @@
 </file>
 
 <file path=customXml/itemProps1.xml><?xml version="1.0" encoding="utf-8"?>
-<ds:datastoreItem xmlns:ds="http://schemas.openxmlformats.org/officeDocument/2006/customXml" ds:itemID="{BCB2E39E-DB43-48E5-A688-3EC2671DFC29}">
+<ds:datastoreItem xmlns:ds="http://schemas.openxmlformats.org/officeDocument/2006/customXml" ds:itemID="{32917F9F-B377-47E9-899E-3E1BB2904323}">
   <ds:schemaRefs>
     <ds:schemaRef ds:uri="http://schemas.openxmlformats.org/officeDocument/2006/bibliography"/>
   </ds:schemaRefs>
